--- a/拇指外翻自我評估系統_需求文件.docx
+++ b/拇指外翻自我評估系統_需求文件.docx
@@ -38,6 +38,12 @@
     </w:p>
     <w:p>
       <w:pPr>
+        <w:pStyle w:val="a9"/>
+        <w:numPr>
+          <w:ilvl w:val="0"/>
+          <w:numId w:val="1"/>
+        </w:numPr>
+        <w:ind w:leftChars="0"/>
         <w:rPr>
           <w:rFonts w:ascii="標楷體" w:eastAsia="標楷體" w:hAnsi="標楷體" w:cs="標楷體"/>
           <w:b/>
@@ -54,12 +60,12 @@
           <w:sz w:val="26"/>
           <w:szCs w:val="26"/>
         </w:rPr>
-        <w:t>壹.系統說明</w:t>
-      </w:r>
-    </w:p>
-    <w:p>
-      <w:pPr>
-        <w:ind w:firstLine="720"/>
+        <w:t>系統說明</w:t>
+      </w:r>
+    </w:p>
+    <w:p>
+      <w:pPr>
+        <w:ind w:left="480" w:firstLine="720"/>
         <w:rPr>
           <w:rFonts w:ascii="標楷體" w:eastAsia="標楷體" w:hAnsi="標楷體" w:cs="標楷體"/>
           <w:sz w:val="26"/>
@@ -113,6 +119,7 @@
     </w:p>
     <w:p>
       <w:pPr>
+        <w:ind w:left="480"/>
         <w:rPr>
           <w:rFonts w:ascii="標楷體" w:eastAsia="標楷體" w:hAnsi="標楷體" w:cs="標楷體"/>
           <w:sz w:val="26"/>
@@ -490,6 +497,12 @@
     </w:p>
     <w:p>
       <w:pPr>
+        <w:pStyle w:val="a9"/>
+        <w:numPr>
+          <w:ilvl w:val="0"/>
+          <w:numId w:val="1"/>
+        </w:numPr>
+        <w:ind w:leftChars="0"/>
         <w:rPr>
           <w:rFonts w:ascii="標楷體" w:eastAsia="標楷體" w:hAnsi="標楷體" w:cs="標楷體"/>
           <w:b/>
@@ -507,7 +520,7 @@
           <w:szCs w:val="26"/>
         </w:rPr>
         <w:lastRenderedPageBreak/>
-        <w:t>貳.系統架構</w:t>
+        <w:t>系統架構</w:t>
       </w:r>
     </w:p>
     <w:p>
@@ -542,7 +555,7 @@
                     <pic:cNvPicPr preferRelativeResize="0"/>
                   </pic:nvPicPr>
                   <pic:blipFill>
-                    <a:blip r:embed="rId6"/>
+                    <a:blip r:embed="rId7"/>
                     <a:srcRect/>
                     <a:stretch>
                       <a:fillRect/>
@@ -567,15 +580,24 @@
     </w:p>
     <w:p>
       <w:pPr>
-        <w:rPr>
-          <w:rFonts w:ascii="標楷體" w:eastAsia="標楷體" w:hAnsi="標楷體" w:cs="標楷體"/>
+        <w:spacing w:line="240" w:lineRule="auto"/>
+        <w:rPr>
+          <w:rFonts w:ascii="標楷體" w:eastAsia="標楷體" w:hAnsi="標楷體" w:cs="標楷體" w:hint="eastAsia"/>
           <w:b/>
           <w:bCs/>
           <w:sz w:val="26"/>
           <w:szCs w:val="26"/>
         </w:rPr>
       </w:pPr>
-      <w:r>
+    </w:p>
+    <w:p>
+      <w:pPr>
+        <w:pStyle w:val="a9"/>
+        <w:numPr>
+          <w:ilvl w:val="0"/>
+          <w:numId w:val="1"/>
+        </w:numPr>
+        <w:ind w:leftChars="0"/>
         <w:rPr>
           <w:rFonts w:ascii="標楷體" w:eastAsia="標楷體" w:hAnsi="標楷體" w:cs="標楷體"/>
           <w:b/>
@@ -583,12 +605,8 @@
           <w:sz w:val="26"/>
           <w:szCs w:val="26"/>
         </w:rPr>
-        <w:t>參.功能需求</w:t>
-      </w:r>
-    </w:p>
-    <w:p>
-      <w:pPr>
-        <w:ind w:left="720"/>
+      </w:pPr>
+      <w:r>
         <w:rPr>
           <w:rFonts w:ascii="標楷體" w:eastAsia="標楷體" w:hAnsi="標楷體" w:cs="標楷體"/>
           <w:b/>
@@ -596,8 +614,12 @@
           <w:sz w:val="26"/>
           <w:szCs w:val="26"/>
         </w:rPr>
-      </w:pPr>
-      <w:r>
+        <w:t>功能需求</w:t>
+      </w:r>
+    </w:p>
+    <w:p>
+      <w:pPr>
+        <w:ind w:left="720"/>
         <w:rPr>
           <w:rFonts w:ascii="標楷體" w:eastAsia="標楷體" w:hAnsi="標楷體" w:cs="標楷體"/>
           <w:b/>
@@ -605,6 +627,15 @@
           <w:sz w:val="26"/>
           <w:szCs w:val="26"/>
         </w:rPr>
+      </w:pPr>
+      <w:r>
+        <w:rPr>
+          <w:rFonts w:ascii="標楷體" w:eastAsia="標楷體" w:hAnsi="標楷體" w:cs="標楷體"/>
+          <w:b/>
+          <w:bCs/>
+          <w:sz w:val="26"/>
+          <w:szCs w:val="26"/>
+        </w:rPr>
         <w:t>1.鞋墊長度量測:</w:t>
       </w:r>
     </w:p>
@@ -1379,6 +1410,12 @@
     </w:p>
     <w:p>
       <w:pPr>
+        <w:pStyle w:val="a9"/>
+        <w:numPr>
+          <w:ilvl w:val="0"/>
+          <w:numId w:val="1"/>
+        </w:numPr>
+        <w:ind w:leftChars="0"/>
         <w:rPr>
           <w:rFonts w:ascii="標楷體" w:eastAsia="標楷體" w:hAnsi="標楷體" w:cs="標楷體"/>
           <w:b/>
@@ -1395,7 +1432,7 @@
           <w:sz w:val="26"/>
           <w:szCs w:val="26"/>
         </w:rPr>
-        <w:t>肆.非功能性需求</w:t>
+        <w:t>非功能性需求</w:t>
       </w:r>
     </w:p>
     <w:p>
@@ -1919,7 +1956,7 @@
       </w:pPr>
     </w:p>
     <w:sectPr>
-      <w:footerReference w:type="default" r:id="rId7"/>
+      <w:footerReference w:type="default" r:id="rId8"/>
       <w:pgSz w:w="11909" w:h="16834"/>
       <w:pgMar w:top="1440" w:right="1440" w:bottom="1440" w:left="1440" w:header="720" w:footer="720" w:gutter="0"/>
       <w:pgNumType w:start="1"/>
@@ -2019,6 +2056,103 @@
     </w:p>
   </w:footnote>
 </w:footnotes>
+</file>
+
+<file path=word/numbering.xml><?xml version="1.0" encoding="utf-8"?>
+<w:numbering xmlns:wpc="http://schemas.microsoft.com/office/word/2010/wordprocessingCanvas" xmlns:cx="http://schemas.microsoft.com/office/drawing/2014/chartex" xmlns:cx1="http://schemas.microsoft.com/office/drawing/2015/9/8/chartex" xmlns:cx2="http://schemas.microsoft.com/office/drawing/2015/10/21/chartex" xmlns:cx3="http://schemas.microsoft.com/office/drawing/2016/5/9/chartex" xmlns:cx4="http://schemas.microsoft.com/office/drawing/2016/5/10/chartex" xmlns:cx5="http://schemas.microsoft.com/office/drawing/2016/5/11/chartex" xmlns:cx6="http://schemas.microsoft.com/office/drawing/2016/5/12/chartex" xmlns:cx7="http://schemas.microsoft.com/office/drawing/2016/5/13/chartex" xmlns:cx8="http://schemas.microsoft.com/office/drawing/2016/5/14/chartex" xmlns:mc="http://schemas.openxmlformats.org/markup-compatibility/2006" xmlns:aink="http://schemas.microsoft.com/office/drawing/2016/ink" xmlns:am3d="http://schemas.microsoft.com/office/drawing/2017/model3d" xmlns:o="urn:schemas-microsoft-com:office:office" xmlns:oel="http://schemas.microsoft.com/office/2019/extlst" xmlns:r="http://schemas.openxmlformats.org/officeDocument/2006/relationships" xmlns:m="http://schemas.openxmlformats.org/officeDocument/2006/math" xmlns:v="urn:schemas-microsoft-com:vml" xmlns:wp14="http://schemas.microsoft.com/office/word/2010/wordprocessingDrawing" xmlns:wp="http://schemas.openxmlformats.org/drawingml/2006/wordprocessingDrawing" xmlns:w10="urn:schemas-microsoft-com:office:word" xmlns:w="http://schemas.openxmlformats.org/wordprocessingml/2006/main" xmlns:w14="http://schemas.microsoft.com/office/word/2010/wordml" xmlns:w15="http://schemas.microsoft.com/office/word/2012/wordml" xmlns:w16cex="http://schemas.microsoft.com/office/word/2018/wordml/cex" xmlns:w16cid="http://schemas.microsoft.com/office/word/2016/wordml/cid" xmlns:w16="http://schemas.microsoft.com/office/word/2018/wordml" xmlns:w16du="http://schemas.microsoft.com/office/word/2023/wordml/word16du" xmlns:w16sdtdh="http://schemas.microsoft.com/office/word/2020/wordml/sdtdatahash" xmlns:w16sdtfl="http://schemas.microsoft.com/office/word/2024/wordml/sdtformatlock" xmlns:w16se="http://schemas.microsoft.com/office/word/2015/wordml/symex" xmlns:wpg="http://schemas.microsoft.com/office/word/2010/wordprocessingGroup" xmlns:wpi="http://schemas.microsoft.com/office/word/2010/wordprocessingInk" xmlns:wne="http://schemas.microsoft.com/office/word/2006/wordml" xmlns:wps="http://schemas.microsoft.com/office/word/2010/wordprocessingShape" mc:Ignorable="w14 w15 w16se w16cid w16 w16cex w16sdtdh w16sdtfl w16du wp14">
+  <w:abstractNum w:abstractNumId="0" w15:restartNumberingAfterBreak="0">
+    <w:nsid w:val="0DAD69F6"/>
+    <w:multiLevelType w:val="hybridMultilevel"/>
+    <w:tmpl w:val="94505BD4"/>
+    <w:lvl w:ilvl="0" w:tplc="65583798">
+      <w:start w:val="1"/>
+      <w:numFmt w:val="ideographLegalTraditional"/>
+      <w:lvlText w:val="%1、"/>
+      <w:lvlJc w:val="left"/>
+      <w:pPr>
+        <w:ind w:left="480" w:hanging="480"/>
+      </w:pPr>
+      <w:rPr>
+        <w:rFonts w:hint="eastAsia"/>
+      </w:rPr>
+    </w:lvl>
+    <w:lvl w:ilvl="1" w:tplc="04090019" w:tentative="1">
+      <w:start w:val="1"/>
+      <w:numFmt w:val="ideographTraditional"/>
+      <w:lvlText w:val="%2、"/>
+      <w:lvlJc w:val="left"/>
+      <w:pPr>
+        <w:ind w:left="960" w:hanging="480"/>
+      </w:pPr>
+    </w:lvl>
+    <w:lvl w:ilvl="2" w:tplc="0409001B" w:tentative="1">
+      <w:start w:val="1"/>
+      <w:numFmt w:val="lowerRoman"/>
+      <w:lvlText w:val="%3."/>
+      <w:lvlJc w:val="right"/>
+      <w:pPr>
+        <w:ind w:left="1440" w:hanging="480"/>
+      </w:pPr>
+    </w:lvl>
+    <w:lvl w:ilvl="3" w:tplc="0409000F" w:tentative="1">
+      <w:start w:val="1"/>
+      <w:numFmt w:val="decimal"/>
+      <w:lvlText w:val="%4."/>
+      <w:lvlJc w:val="left"/>
+      <w:pPr>
+        <w:ind w:left="1920" w:hanging="480"/>
+      </w:pPr>
+    </w:lvl>
+    <w:lvl w:ilvl="4" w:tplc="04090019" w:tentative="1">
+      <w:start w:val="1"/>
+      <w:numFmt w:val="ideographTraditional"/>
+      <w:lvlText w:val="%5、"/>
+      <w:lvlJc w:val="left"/>
+      <w:pPr>
+        <w:ind w:left="2400" w:hanging="480"/>
+      </w:pPr>
+    </w:lvl>
+    <w:lvl w:ilvl="5" w:tplc="0409001B" w:tentative="1">
+      <w:start w:val="1"/>
+      <w:numFmt w:val="lowerRoman"/>
+      <w:lvlText w:val="%6."/>
+      <w:lvlJc w:val="right"/>
+      <w:pPr>
+        <w:ind w:left="2880" w:hanging="480"/>
+      </w:pPr>
+    </w:lvl>
+    <w:lvl w:ilvl="6" w:tplc="0409000F" w:tentative="1">
+      <w:start w:val="1"/>
+      <w:numFmt w:val="decimal"/>
+      <w:lvlText w:val="%7."/>
+      <w:lvlJc w:val="left"/>
+      <w:pPr>
+        <w:ind w:left="3360" w:hanging="480"/>
+      </w:pPr>
+    </w:lvl>
+    <w:lvl w:ilvl="7" w:tplc="04090019" w:tentative="1">
+      <w:start w:val="1"/>
+      <w:numFmt w:val="ideographTraditional"/>
+      <w:lvlText w:val="%8、"/>
+      <w:lvlJc w:val="left"/>
+      <w:pPr>
+        <w:ind w:left="3840" w:hanging="480"/>
+      </w:pPr>
+    </w:lvl>
+    <w:lvl w:ilvl="8" w:tplc="0409001B" w:tentative="1">
+      <w:start w:val="1"/>
+      <w:numFmt w:val="lowerRoman"/>
+      <w:lvlText w:val="%9."/>
+      <w:lvlJc w:val="right"/>
+      <w:pPr>
+        <w:ind w:left="4320" w:hanging="480"/>
+      </w:pPr>
+    </w:lvl>
+  </w:abstractNum>
+  <w:num w:numId="1" w16cid:durableId="1177035511">
+    <w:abstractNumId w:val="0"/>
+  </w:num>
+</w:numbering>
 </file>
 
 <file path=word/styles.xml><?xml version="1.0" encoding="utf-8"?>
@@ -2665,6 +2799,16 @@
       <w:szCs w:val="20"/>
     </w:rPr>
   </w:style>
+  <w:style w:type="paragraph" w:styleId="a9">
+    <w:name w:val="List Paragraph"/>
+    <w:basedOn w:val="a"/>
+    <w:uiPriority w:val="34"/>
+    <w:qFormat/>
+    <w:rsid w:val="00C41791"/>
+    <w:pPr>
+      <w:ind w:leftChars="200" w:left="480"/>
+    </w:pPr>
+  </w:style>
 </w:styles>
 </file>
 

--- a/拇指外翻自我評估系統_需求文件.docx
+++ b/拇指外翻自我評估系統_需求文件.docx
@@ -582,7 +582,7 @@
       <w:pPr>
         <w:spacing w:line="240" w:lineRule="auto"/>
         <w:rPr>
-          <w:rFonts w:ascii="標楷體" w:eastAsia="標楷體" w:hAnsi="標楷體" w:cs="標楷體" w:hint="eastAsia"/>
+          <w:rFonts w:ascii="標楷體" w:eastAsia="標楷體" w:hAnsi="標楷體" w:cs="標楷體"/>
           <w:b/>
           <w:bCs/>
           <w:sz w:val="26"/>
@@ -1956,7 +1956,12 @@
       </w:pPr>
     </w:p>
     <w:sectPr>
-      <w:footerReference w:type="default" r:id="rId8"/>
+      <w:headerReference w:type="even" r:id="rId8"/>
+      <w:headerReference w:type="default" r:id="rId9"/>
+      <w:footerReference w:type="even" r:id="rId10"/>
+      <w:footerReference w:type="default" r:id="rId11"/>
+      <w:headerReference w:type="first" r:id="rId12"/>
+      <w:footerReference w:type="first" r:id="rId13"/>
       <w:pgSz w:w="11909" w:h="16834"/>
       <w:pgMar w:top="1440" w:right="1440" w:bottom="1440" w:left="1440" w:header="720" w:footer="720" w:gutter="0"/>
       <w:pgNumType w:start="1"/>
@@ -1992,6 +1997,16 @@
 </file>
 
 <file path=word/footer1.xml><?xml version="1.0" encoding="utf-8"?>
+<w:ftr xmlns:wpc="http://schemas.microsoft.com/office/word/2010/wordprocessingCanvas" xmlns:cx="http://schemas.microsoft.com/office/drawing/2014/chartex" xmlns:cx1="http://schemas.microsoft.com/office/drawing/2015/9/8/chartex" xmlns:cx2="http://schemas.microsoft.com/office/drawing/2015/10/21/chartex" xmlns:cx3="http://schemas.microsoft.com/office/drawing/2016/5/9/chartex" xmlns:cx4="http://schemas.microsoft.com/office/drawing/2016/5/10/chartex" xmlns:cx5="http://schemas.microsoft.com/office/drawing/2016/5/11/chartex" xmlns:cx6="http://schemas.microsoft.com/office/drawing/2016/5/12/chartex" xmlns:cx7="http://schemas.microsoft.com/office/drawing/2016/5/13/chartex" xmlns:cx8="http://schemas.microsoft.com/office/drawing/2016/5/14/chartex" xmlns:mc="http://schemas.openxmlformats.org/markup-compatibility/2006" xmlns:aink="http://schemas.microsoft.com/office/drawing/2016/ink" xmlns:am3d="http://schemas.microsoft.com/office/drawing/2017/model3d" xmlns:o="urn:schemas-microsoft-com:office:office" xmlns:oel="http://schemas.microsoft.com/office/2019/extlst" xmlns:r="http://schemas.openxmlformats.org/officeDocument/2006/relationships" xmlns:m="http://schemas.openxmlformats.org/officeDocument/2006/math" xmlns:v="urn:schemas-microsoft-com:vml" xmlns:wp14="http://schemas.microsoft.com/office/word/2010/wordprocessingDrawing" xmlns:wp="http://schemas.openxmlformats.org/drawingml/2006/wordprocessingDrawing" xmlns:w10="urn:schemas-microsoft-com:office:word" xmlns:w="http://schemas.openxmlformats.org/wordprocessingml/2006/main" xmlns:w14="http://schemas.microsoft.com/office/word/2010/wordml" xmlns:w15="http://schemas.microsoft.com/office/word/2012/wordml" xmlns:w16cex="http://schemas.microsoft.com/office/word/2018/wordml/cex" xmlns:w16cid="http://schemas.microsoft.com/office/word/2016/wordml/cid" xmlns:w16="http://schemas.microsoft.com/office/word/2018/wordml" xmlns:w16du="http://schemas.microsoft.com/office/word/2023/wordml/word16du" xmlns:w16sdtdh="http://schemas.microsoft.com/office/word/2020/wordml/sdtdatahash" xmlns:w16sdtfl="http://schemas.microsoft.com/office/word/2024/wordml/sdtformatlock" xmlns:w16se="http://schemas.microsoft.com/office/word/2015/wordml/symex" xmlns:wpg="http://schemas.microsoft.com/office/word/2010/wordprocessingGroup" xmlns:wpi="http://schemas.microsoft.com/office/word/2010/wordprocessingInk" xmlns:wne="http://schemas.microsoft.com/office/word/2006/wordml" xmlns:wps="http://schemas.microsoft.com/office/word/2010/wordprocessingShape" mc:Ignorable="w14 w15 w16se w16cid w16 w16cex w16sdtdh w16sdtfl w16du wp14">
+  <w:p>
+    <w:pPr>
+      <w:pStyle w:val="a7"/>
+    </w:pPr>
+  </w:p>
+</w:ftr>
+</file>
+
+<file path=word/footer2.xml><?xml version="1.0" encoding="utf-8"?>
 <w:ftr xmlns:wpc="http://schemas.microsoft.com/office/word/2010/wordprocessingCanvas" xmlns:cx="http://schemas.microsoft.com/office/drawing/2014/chartex" xmlns:cx1="http://schemas.microsoft.com/office/drawing/2015/9/8/chartex" xmlns:cx2="http://schemas.microsoft.com/office/drawing/2015/10/21/chartex" xmlns:cx3="http://schemas.microsoft.com/office/drawing/2016/5/9/chartex" xmlns:cx4="http://schemas.microsoft.com/office/drawing/2016/5/10/chartex" xmlns:cx5="http://schemas.microsoft.com/office/drawing/2016/5/11/chartex" xmlns:cx6="http://schemas.microsoft.com/office/drawing/2016/5/12/chartex" xmlns:cx7="http://schemas.microsoft.com/office/drawing/2016/5/13/chartex" xmlns:cx8="http://schemas.microsoft.com/office/drawing/2016/5/14/chartex" xmlns:mc="http://schemas.openxmlformats.org/markup-compatibility/2006" xmlns:aink="http://schemas.microsoft.com/office/drawing/2016/ink" xmlns:am3d="http://schemas.microsoft.com/office/drawing/2017/model3d" xmlns:o="urn:schemas-microsoft-com:office:office" xmlns:oel="http://schemas.microsoft.com/office/2019/extlst" xmlns:r="http://schemas.openxmlformats.org/officeDocument/2006/relationships" xmlns:m="http://schemas.openxmlformats.org/officeDocument/2006/math" xmlns:v="urn:schemas-microsoft-com:vml" xmlns:wp14="http://schemas.microsoft.com/office/word/2010/wordprocessingDrawing" xmlns:wp="http://schemas.openxmlformats.org/drawingml/2006/wordprocessingDrawing" xmlns:w10="urn:schemas-microsoft-com:office:word" xmlns:w="http://schemas.openxmlformats.org/wordprocessingml/2006/main" xmlns:w14="http://schemas.microsoft.com/office/word/2010/wordml" xmlns:w15="http://schemas.microsoft.com/office/word/2012/wordml" xmlns:w16cex="http://schemas.microsoft.com/office/word/2018/wordml/cex" xmlns:w16cid="http://schemas.microsoft.com/office/word/2016/wordml/cid" xmlns:w16="http://schemas.microsoft.com/office/word/2018/wordml" xmlns:w16du="http://schemas.microsoft.com/office/word/2023/wordml/word16du" xmlns:w16sdtdh="http://schemas.microsoft.com/office/word/2020/wordml/sdtdatahash" xmlns:w16sdtfl="http://schemas.microsoft.com/office/word/2024/wordml/sdtformatlock" xmlns:w16se="http://schemas.microsoft.com/office/word/2015/wordml/symex" xmlns:wpg="http://schemas.microsoft.com/office/word/2010/wordprocessingGroup" xmlns:wpi="http://schemas.microsoft.com/office/word/2010/wordprocessingInk" xmlns:wne="http://schemas.microsoft.com/office/word/2006/wordml" xmlns:wps="http://schemas.microsoft.com/office/word/2010/wordprocessingShape" mc:Ignorable="w14 w15 w16se w16cid w16 w16cex w16sdtdh w16sdtfl w16du wp14">
   <w:sdt>
     <w:sdtPr>
@@ -2033,6 +2048,16 @@
 </w:ftr>
 </file>
 
+<file path=word/footer3.xml><?xml version="1.0" encoding="utf-8"?>
+<w:ftr xmlns:wpc="http://schemas.microsoft.com/office/word/2010/wordprocessingCanvas" xmlns:cx="http://schemas.microsoft.com/office/drawing/2014/chartex" xmlns:cx1="http://schemas.microsoft.com/office/drawing/2015/9/8/chartex" xmlns:cx2="http://schemas.microsoft.com/office/drawing/2015/10/21/chartex" xmlns:cx3="http://schemas.microsoft.com/office/drawing/2016/5/9/chartex" xmlns:cx4="http://schemas.microsoft.com/office/drawing/2016/5/10/chartex" xmlns:cx5="http://schemas.microsoft.com/office/drawing/2016/5/11/chartex" xmlns:cx6="http://schemas.microsoft.com/office/drawing/2016/5/12/chartex" xmlns:cx7="http://schemas.microsoft.com/office/drawing/2016/5/13/chartex" xmlns:cx8="http://schemas.microsoft.com/office/drawing/2016/5/14/chartex" xmlns:mc="http://schemas.openxmlformats.org/markup-compatibility/2006" xmlns:aink="http://schemas.microsoft.com/office/drawing/2016/ink" xmlns:am3d="http://schemas.microsoft.com/office/drawing/2017/model3d" xmlns:o="urn:schemas-microsoft-com:office:office" xmlns:oel="http://schemas.microsoft.com/office/2019/extlst" xmlns:r="http://schemas.openxmlformats.org/officeDocument/2006/relationships" xmlns:m="http://schemas.openxmlformats.org/officeDocument/2006/math" xmlns:v="urn:schemas-microsoft-com:vml" xmlns:wp14="http://schemas.microsoft.com/office/word/2010/wordprocessingDrawing" xmlns:wp="http://schemas.openxmlformats.org/drawingml/2006/wordprocessingDrawing" xmlns:w10="urn:schemas-microsoft-com:office:word" xmlns:w="http://schemas.openxmlformats.org/wordprocessingml/2006/main" xmlns:w14="http://schemas.microsoft.com/office/word/2010/wordml" xmlns:w15="http://schemas.microsoft.com/office/word/2012/wordml" xmlns:w16cex="http://schemas.microsoft.com/office/word/2018/wordml/cex" xmlns:w16cid="http://schemas.microsoft.com/office/word/2016/wordml/cid" xmlns:w16="http://schemas.microsoft.com/office/word/2018/wordml" xmlns:w16du="http://schemas.microsoft.com/office/word/2023/wordml/word16du" xmlns:w16sdtdh="http://schemas.microsoft.com/office/word/2020/wordml/sdtdatahash" xmlns:w16sdtfl="http://schemas.microsoft.com/office/word/2024/wordml/sdtformatlock" xmlns:w16se="http://schemas.microsoft.com/office/word/2015/wordml/symex" xmlns:wpg="http://schemas.microsoft.com/office/word/2010/wordprocessingGroup" xmlns:wpi="http://schemas.microsoft.com/office/word/2010/wordprocessingInk" xmlns:wne="http://schemas.microsoft.com/office/word/2006/wordml" xmlns:wps="http://schemas.microsoft.com/office/word/2010/wordprocessingShape" mc:Ignorable="w14 w15 w16se w16cid w16 w16cex w16sdtdh w16sdtfl w16du wp14">
+  <w:p>
+    <w:pPr>
+      <w:pStyle w:val="a7"/>
+    </w:pPr>
+  </w:p>
+</w:ftr>
+</file>
+
 <file path=word/footnotes.xml><?xml version="1.0" encoding="utf-8"?>
 <w:footnotes xmlns:wpc="http://schemas.microsoft.com/office/word/2010/wordprocessingCanvas" xmlns:cx="http://schemas.microsoft.com/office/drawing/2014/chartex" xmlns:cx1="http://schemas.microsoft.com/office/drawing/2015/9/8/chartex" xmlns:cx2="http://schemas.microsoft.com/office/drawing/2015/10/21/chartex" xmlns:cx3="http://schemas.microsoft.com/office/drawing/2016/5/9/chartex" xmlns:cx4="http://schemas.microsoft.com/office/drawing/2016/5/10/chartex" xmlns:cx5="http://schemas.microsoft.com/office/drawing/2016/5/11/chartex" xmlns:cx6="http://schemas.microsoft.com/office/drawing/2016/5/12/chartex" xmlns:cx7="http://schemas.microsoft.com/office/drawing/2016/5/13/chartex" xmlns:cx8="http://schemas.microsoft.com/office/drawing/2016/5/14/chartex" xmlns:mc="http://schemas.openxmlformats.org/markup-compatibility/2006" xmlns:aink="http://schemas.microsoft.com/office/drawing/2016/ink" xmlns:am3d="http://schemas.microsoft.com/office/drawing/2017/model3d" xmlns:o="urn:schemas-microsoft-com:office:office" xmlns:oel="http://schemas.microsoft.com/office/2019/extlst" xmlns:r="http://schemas.openxmlformats.org/officeDocument/2006/relationships" xmlns:m="http://schemas.openxmlformats.org/officeDocument/2006/math" xmlns:v="urn:schemas-microsoft-com:vml" xmlns:wp14="http://schemas.microsoft.com/office/word/2010/wordprocessingDrawing" xmlns:wp="http://schemas.openxmlformats.org/drawingml/2006/wordprocessingDrawing" xmlns:w10="urn:schemas-microsoft-com:office:word" xmlns:w="http://schemas.openxmlformats.org/wordprocessingml/2006/main" xmlns:w14="http://schemas.microsoft.com/office/word/2010/wordml" xmlns:w15="http://schemas.microsoft.com/office/word/2012/wordml" xmlns:w16cex="http://schemas.microsoft.com/office/word/2018/wordml/cex" xmlns:w16cid="http://schemas.microsoft.com/office/word/2016/wordml/cid" xmlns:w16="http://schemas.microsoft.com/office/word/2018/wordml" xmlns:w16du="http://schemas.microsoft.com/office/word/2023/wordml/word16du" xmlns:w16sdtdh="http://schemas.microsoft.com/office/word/2020/wordml/sdtdatahash" xmlns:w16sdtfl="http://schemas.microsoft.com/office/word/2024/wordml/sdtformatlock" xmlns:w16se="http://schemas.microsoft.com/office/word/2015/wordml/symex" xmlns:wpg="http://schemas.microsoft.com/office/word/2010/wordprocessingGroup" xmlns:wpi="http://schemas.microsoft.com/office/word/2010/wordprocessingInk" xmlns:wne="http://schemas.microsoft.com/office/word/2006/wordml" xmlns:wps="http://schemas.microsoft.com/office/word/2010/wordprocessingShape" mc:Ignorable="w14 w15 w16se w16cid w16 w16cex w16sdtdh w16sdtfl w16du wp14">
   <w:footnote w:type="separator" w:id="-1">
@@ -2056,6 +2081,51 @@
     </w:p>
   </w:footnote>
 </w:footnotes>
+</file>
+
+<file path=word/header1.xml><?xml version="1.0" encoding="utf-8"?>
+<w:hdr xmlns:wpc="http://schemas.microsoft.com/office/word/2010/wordprocessingCanvas" xmlns:cx="http://schemas.microsoft.com/office/drawing/2014/chartex" xmlns:cx1="http://schemas.microsoft.com/office/drawing/2015/9/8/chartex" xmlns:cx2="http://schemas.microsoft.com/office/drawing/2015/10/21/chartex" xmlns:cx3="http://schemas.microsoft.com/office/drawing/2016/5/9/chartex" xmlns:cx4="http://schemas.microsoft.com/office/drawing/2016/5/10/chartex" xmlns:cx5="http://schemas.microsoft.com/office/drawing/2016/5/11/chartex" xmlns:cx6="http://schemas.microsoft.com/office/drawing/2016/5/12/chartex" xmlns:cx7="http://schemas.microsoft.com/office/drawing/2016/5/13/chartex" xmlns:cx8="http://schemas.microsoft.com/office/drawing/2016/5/14/chartex" xmlns:mc="http://schemas.openxmlformats.org/markup-compatibility/2006" xmlns:aink="http://schemas.microsoft.com/office/drawing/2016/ink" xmlns:am3d="http://schemas.microsoft.com/office/drawing/2017/model3d" xmlns:o="urn:schemas-microsoft-com:office:office" xmlns:oel="http://schemas.microsoft.com/office/2019/extlst" xmlns:r="http://schemas.openxmlformats.org/officeDocument/2006/relationships" xmlns:m="http://schemas.openxmlformats.org/officeDocument/2006/math" xmlns:v="urn:schemas-microsoft-com:vml" xmlns:wp14="http://schemas.microsoft.com/office/word/2010/wordprocessingDrawing" xmlns:wp="http://schemas.openxmlformats.org/drawingml/2006/wordprocessingDrawing" xmlns:w10="urn:schemas-microsoft-com:office:word" xmlns:w="http://schemas.openxmlformats.org/wordprocessingml/2006/main" xmlns:w14="http://schemas.microsoft.com/office/word/2010/wordml" xmlns:w15="http://schemas.microsoft.com/office/word/2012/wordml" xmlns:w16cex="http://schemas.microsoft.com/office/word/2018/wordml/cex" xmlns:w16cid="http://schemas.microsoft.com/office/word/2016/wordml/cid" xmlns:w16="http://schemas.microsoft.com/office/word/2018/wordml" xmlns:w16du="http://schemas.microsoft.com/office/word/2023/wordml/word16du" xmlns:w16sdtdh="http://schemas.microsoft.com/office/word/2020/wordml/sdtdatahash" xmlns:w16sdtfl="http://schemas.microsoft.com/office/word/2024/wordml/sdtformatlock" xmlns:w16se="http://schemas.microsoft.com/office/word/2015/wordml/symex" xmlns:wpg="http://schemas.microsoft.com/office/word/2010/wordprocessingGroup" xmlns:wpi="http://schemas.microsoft.com/office/word/2010/wordprocessingInk" xmlns:wne="http://schemas.microsoft.com/office/word/2006/wordml" xmlns:wps="http://schemas.microsoft.com/office/word/2010/wordprocessingShape" mc:Ignorable="w14 w15 w16se w16cid w16 w16cex w16sdtdh w16sdtfl w16du wp14">
+  <w:p>
+    <w:pPr>
+      <w:pStyle w:val="a5"/>
+    </w:pPr>
+  </w:p>
+</w:hdr>
+</file>
+
+<file path=word/header2.xml><?xml version="1.0" encoding="utf-8"?>
+<w:hdr xmlns:wpc="http://schemas.microsoft.com/office/word/2010/wordprocessingCanvas" xmlns:cx="http://schemas.microsoft.com/office/drawing/2014/chartex" xmlns:cx1="http://schemas.microsoft.com/office/drawing/2015/9/8/chartex" xmlns:cx2="http://schemas.microsoft.com/office/drawing/2015/10/21/chartex" xmlns:cx3="http://schemas.microsoft.com/office/drawing/2016/5/9/chartex" xmlns:cx4="http://schemas.microsoft.com/office/drawing/2016/5/10/chartex" xmlns:cx5="http://schemas.microsoft.com/office/drawing/2016/5/11/chartex" xmlns:cx6="http://schemas.microsoft.com/office/drawing/2016/5/12/chartex" xmlns:cx7="http://schemas.microsoft.com/office/drawing/2016/5/13/chartex" xmlns:cx8="http://schemas.microsoft.com/office/drawing/2016/5/14/chartex" xmlns:mc="http://schemas.openxmlformats.org/markup-compatibility/2006" xmlns:aink="http://schemas.microsoft.com/office/drawing/2016/ink" xmlns:am3d="http://schemas.microsoft.com/office/drawing/2017/model3d" xmlns:o="urn:schemas-microsoft-com:office:office" xmlns:oel="http://schemas.microsoft.com/office/2019/extlst" xmlns:r="http://schemas.openxmlformats.org/officeDocument/2006/relationships" xmlns:m="http://schemas.openxmlformats.org/officeDocument/2006/math" xmlns:v="urn:schemas-microsoft-com:vml" xmlns:wp14="http://schemas.microsoft.com/office/word/2010/wordprocessingDrawing" xmlns:wp="http://schemas.openxmlformats.org/drawingml/2006/wordprocessingDrawing" xmlns:w10="urn:schemas-microsoft-com:office:word" xmlns:w="http://schemas.openxmlformats.org/wordprocessingml/2006/main" xmlns:w14="http://schemas.microsoft.com/office/word/2010/wordml" xmlns:w15="http://schemas.microsoft.com/office/word/2012/wordml" xmlns:w16cex="http://schemas.microsoft.com/office/word/2018/wordml/cex" xmlns:w16cid="http://schemas.microsoft.com/office/word/2016/wordml/cid" xmlns:w16="http://schemas.microsoft.com/office/word/2018/wordml" xmlns:w16du="http://schemas.microsoft.com/office/word/2023/wordml/word16du" xmlns:w16sdtdh="http://schemas.microsoft.com/office/word/2020/wordml/sdtdatahash" xmlns:w16sdtfl="http://schemas.microsoft.com/office/word/2024/wordml/sdtformatlock" xmlns:w16se="http://schemas.microsoft.com/office/word/2015/wordml/symex" xmlns:wpg="http://schemas.microsoft.com/office/word/2010/wordprocessingGroup" xmlns:wpi="http://schemas.microsoft.com/office/word/2010/wordprocessingInk" xmlns:wne="http://schemas.microsoft.com/office/word/2006/wordml" xmlns:wps="http://schemas.microsoft.com/office/word/2010/wordprocessingShape" mc:Ignorable="w14 w15 w16se w16cid w16 w16cex w16sdtdh w16sdtfl w16du wp14">
+  <w:p>
+    <w:pPr>
+      <w:pStyle w:val="a5"/>
+      <w:rPr>
+        <w:rFonts w:ascii="標楷體" w:eastAsia="標楷體" w:hAnsi="標楷體"/>
+      </w:rPr>
+    </w:pPr>
+    <w:r>
+      <w:rPr>
+        <w:rFonts w:ascii="標楷體" w:eastAsia="標楷體" w:hAnsi="標楷體" w:hint="eastAsia"/>
+      </w:rPr>
+      <w:t>拇指外翻自我評估與追蹤系統</w:t>
+    </w:r>
+    <w:r>
+      <w:rPr>
+        <w:rFonts w:ascii="標楷體" w:eastAsia="標楷體" w:hAnsi="標楷體" w:hint="eastAsia"/>
+      </w:rPr>
+      <w:t>-需求文件</w:t>
+    </w:r>
+  </w:p>
+</w:hdr>
+</file>
+
+<file path=word/header3.xml><?xml version="1.0" encoding="utf-8"?>
+<w:hdr xmlns:wpc="http://schemas.microsoft.com/office/word/2010/wordprocessingCanvas" xmlns:cx="http://schemas.microsoft.com/office/drawing/2014/chartex" xmlns:cx1="http://schemas.microsoft.com/office/drawing/2015/9/8/chartex" xmlns:cx2="http://schemas.microsoft.com/office/drawing/2015/10/21/chartex" xmlns:cx3="http://schemas.microsoft.com/office/drawing/2016/5/9/chartex" xmlns:cx4="http://schemas.microsoft.com/office/drawing/2016/5/10/chartex" xmlns:cx5="http://schemas.microsoft.com/office/drawing/2016/5/11/chartex" xmlns:cx6="http://schemas.microsoft.com/office/drawing/2016/5/12/chartex" xmlns:cx7="http://schemas.microsoft.com/office/drawing/2016/5/13/chartex" xmlns:cx8="http://schemas.microsoft.com/office/drawing/2016/5/14/chartex" xmlns:mc="http://schemas.openxmlformats.org/markup-compatibility/2006" xmlns:aink="http://schemas.microsoft.com/office/drawing/2016/ink" xmlns:am3d="http://schemas.microsoft.com/office/drawing/2017/model3d" xmlns:o="urn:schemas-microsoft-com:office:office" xmlns:oel="http://schemas.microsoft.com/office/2019/extlst" xmlns:r="http://schemas.openxmlformats.org/officeDocument/2006/relationships" xmlns:m="http://schemas.openxmlformats.org/officeDocument/2006/math" xmlns:v="urn:schemas-microsoft-com:vml" xmlns:wp14="http://schemas.microsoft.com/office/word/2010/wordprocessingDrawing" xmlns:wp="http://schemas.openxmlformats.org/drawingml/2006/wordprocessingDrawing" xmlns:w10="urn:schemas-microsoft-com:office:word" xmlns:w="http://schemas.openxmlformats.org/wordprocessingml/2006/main" xmlns:w14="http://schemas.microsoft.com/office/word/2010/wordml" xmlns:w15="http://schemas.microsoft.com/office/word/2012/wordml" xmlns:w16cex="http://schemas.microsoft.com/office/word/2018/wordml/cex" xmlns:w16cid="http://schemas.microsoft.com/office/word/2016/wordml/cid" xmlns:w16="http://schemas.microsoft.com/office/word/2018/wordml" xmlns:w16du="http://schemas.microsoft.com/office/word/2023/wordml/word16du" xmlns:w16sdtdh="http://schemas.microsoft.com/office/word/2020/wordml/sdtdatahash" xmlns:w16sdtfl="http://schemas.microsoft.com/office/word/2024/wordml/sdtformatlock" xmlns:w16se="http://schemas.microsoft.com/office/word/2015/wordml/symex" xmlns:wpg="http://schemas.microsoft.com/office/word/2010/wordprocessingGroup" xmlns:wpi="http://schemas.microsoft.com/office/word/2010/wordprocessingInk" xmlns:wne="http://schemas.microsoft.com/office/word/2006/wordml" xmlns:wps="http://schemas.microsoft.com/office/word/2010/wordprocessingShape" mc:Ignorable="w14 w15 w16se w16cid w16 w16cex w16sdtdh w16sdtfl w16du wp14">
+  <w:p>
+    <w:pPr>
+      <w:pStyle w:val="a5"/>
+    </w:pPr>
+  </w:p>
+</w:hdr>
 </file>
 
 <file path=word/numbering.xml><?xml version="1.0" encoding="utf-8"?>
